--- a/GanseoProject/road safety guard system analysis report.docx
+++ b/GanseoProject/road safety guard system analysis report.docx
@@ -360,6 +360,14 @@
                       <w:sz w:val="22"/>
                       <w:shd w:val="clear" w:color="000000" w:fill="auto"/>
                     </w:rPr>
+                    <w:t xml:space="preserve">a </w:t>
+                  </w:r>
+                  <w:r>
+                    <w:rPr>
+                      <w:rFonts w:asciiTheme="minorHAnsi" w:eastAsia="신명 견고딕" w:cstheme="minorHAnsi"/>
+                      <w:sz w:val="22"/>
+                      <w:shd w:val="clear" w:color="000000" w:fill="auto"/>
+                    </w:rPr>
                     <w:t>district in Seoul) and Gangnam-</w:t>
                   </w:r>
                   <w:proofErr w:type="spellStart"/>
@@ -378,7 +386,39 @@
                       <w:sz w:val="22"/>
                       <w:shd w:val="clear" w:color="000000" w:fill="auto"/>
                     </w:rPr>
-                    <w:t>(district in Seoul) are known to have the most frequent traffic fatalities among 25 autonomous districts in Seoul in 2020. It is expected that the increase in traffic accidents on residential roads due to the recent increase in traffic volume on residential roads due to the recommendation of detour routes by navigation has had an impact on the increase in traffic accidents. According to the ‘2017 Traffic Statistics of the Korea Machinery Industry Promotion Association’, the number of fatalities in traffic accidents occurring on living roads reached 57%.</w:t>
+                    <w:t>(</w:t>
+                  </w:r>
+                  <w:r>
+                    <w:rPr>
+                      <w:rFonts w:asciiTheme="minorHAnsi" w:eastAsia="신명 견고딕" w:cstheme="minorHAnsi"/>
+                      <w:sz w:val="22"/>
+                      <w:shd w:val="clear" w:color="000000" w:fill="auto"/>
+                    </w:rPr>
+                    <w:t xml:space="preserve">a </w:t>
+                  </w:r>
+                  <w:r>
+                    <w:rPr>
+                      <w:rFonts w:asciiTheme="minorHAnsi" w:eastAsia="신명 견고딕" w:cstheme="minorHAnsi"/>
+                      <w:sz w:val="22"/>
+                      <w:shd w:val="clear" w:color="000000" w:fill="auto"/>
+                    </w:rPr>
+                    <w:t>district in Seoul) are known to have the most frequent traffic fatalities among 25 autonomous districts in Seoul in 2020. It is expected that the increase in traffic accidents on residential roads due to the recent increase in traffic volume on residential roads due to the recommendation of detour routes by navigation has had an impact on the increase in traffic accidents. According to the ‘2017 Traffic Statistics of the Korea Machinery Industry Promotion Association</w:t>
+                  </w:r>
+                  <w:r>
+                    <w:rPr>
+                      <w:rFonts w:asciiTheme="minorHAnsi" w:eastAsia="신명 견고딕" w:cstheme="minorHAnsi"/>
+                      <w:sz w:val="22"/>
+                      <w:shd w:val="clear" w:color="000000" w:fill="auto"/>
+                    </w:rPr>
+                    <w:t>.</w:t>
+                  </w:r>
+                  <w:r>
+                    <w:rPr>
+                      <w:rFonts w:asciiTheme="minorHAnsi" w:eastAsia="신명 견고딕" w:cstheme="minorHAnsi"/>
+                      <w:sz w:val="22"/>
+                      <w:shd w:val="clear" w:color="000000" w:fill="auto"/>
+                    </w:rPr>
+                    <w:t>’ the number of fatalities in traffic accidents occurring on living roads reached 57%.</w:t>
                   </w:r>
                 </w:p>
                 <w:p>
@@ -440,6 +480,14 @@
                       <w:sz w:val="22"/>
                       <w:shd w:val="clear" w:color="000000" w:fill="auto"/>
                     </w:rPr>
+                    <w:t xml:space="preserve">a </w:t>
+                  </w:r>
+                  <w:r>
+                    <w:rPr>
+                      <w:rFonts w:asciiTheme="minorHAnsi" w:eastAsia="신명 견고딕" w:cstheme="minorHAnsi"/>
+                      <w:sz w:val="22"/>
+                      <w:shd w:val="clear" w:color="000000" w:fill="auto"/>
+                    </w:rPr>
                     <w:t xml:space="preserve">district in Seoul) safe from traffic accidents, we analyze the causes of traffic accidents in </w:t>
                   </w:r>
                   <w:proofErr w:type="spellStart"/>
@@ -458,7 +506,23 @@
                       <w:sz w:val="22"/>
                       <w:shd w:val="clear" w:color="000000" w:fill="auto"/>
                     </w:rPr>
-                    <w:t>(district in Seoul) and propose solutions to reduce traffic accidents based on this.</w:t>
+                    <w:t>(</w:t>
+                  </w:r>
+                  <w:r>
+                    <w:rPr>
+                      <w:rFonts w:asciiTheme="minorHAnsi" w:eastAsia="신명 견고딕" w:cstheme="minorHAnsi"/>
+                      <w:sz w:val="22"/>
+                      <w:shd w:val="clear" w:color="000000" w:fill="auto"/>
+                    </w:rPr>
+                    <w:t xml:space="preserve">a </w:t>
+                  </w:r>
+                  <w:r>
+                    <w:rPr>
+                      <w:rFonts w:asciiTheme="minorHAnsi" w:eastAsia="신명 견고딕" w:cstheme="minorHAnsi"/>
+                      <w:sz w:val="22"/>
+                      <w:shd w:val="clear" w:color="000000" w:fill="auto"/>
+                    </w:rPr>
+                    <w:t>district in Seoul) and propose solutions to reduce traffic accidents based on this.</w:t>
                   </w:r>
                 </w:p>
                 <w:p>
@@ -524,7 +588,105 @@
                       <w:sz w:val="22"/>
                       <w:shd w:val="clear" w:color="000000" w:fill="auto"/>
                     </w:rPr>
-                    <w:t>alleyway intersection) where visibility is not secured, the existing security CCTV camera on the road will notify/warn driver or surrounding with lighting if there’s another car/human is coming across from side of the intersection. Security CCTV camera analyze movement, and based on this, a warning light on the CCTV camera will light up prevent accidents occurring at intersections and living roads. The purpose of this analysis is to solve the traffic accident problem.</w:t>
+                    <w:t xml:space="preserve">alleyway intersection) where visibility is not secured, the existing security CCTV camera on the road will notify/warn </w:t>
+                  </w:r>
+                  <w:r>
+                    <w:rPr>
+                      <w:rFonts w:asciiTheme="minorHAnsi" w:eastAsia="신명 견고딕" w:cstheme="minorHAnsi"/>
+                      <w:sz w:val="22"/>
+                      <w:shd w:val="clear" w:color="000000" w:fill="auto"/>
+                    </w:rPr>
+                    <w:t xml:space="preserve">the </w:t>
+                  </w:r>
+                  <w:r>
+                    <w:rPr>
+                      <w:rFonts w:asciiTheme="minorHAnsi" w:eastAsia="신명 견고딕" w:cstheme="minorHAnsi"/>
+                      <w:sz w:val="22"/>
+                      <w:shd w:val="clear" w:color="000000" w:fill="auto"/>
+                    </w:rPr>
+                    <w:t xml:space="preserve">driver or surrounding with lighting if </w:t>
+                  </w:r>
+                  <w:r>
+                    <w:rPr>
+                      <w:rFonts w:asciiTheme="minorHAnsi" w:eastAsia="신명 견고딕" w:cstheme="minorHAnsi"/>
+                      <w:sz w:val="22"/>
+                      <w:shd w:val="clear" w:color="000000" w:fill="auto"/>
+                    </w:rPr>
+                    <w:t>another car/human is coming</w:t>
+                  </w:r>
+                  <w:r>
+                    <w:rPr>
+                      <w:rFonts w:asciiTheme="minorHAnsi" w:eastAsia="신명 견고딕" w:cstheme="minorHAnsi"/>
+                      <w:sz w:val="22"/>
+                      <w:shd w:val="clear" w:color="000000" w:fill="auto"/>
+                    </w:rPr>
+                    <w:t xml:space="preserve"> across from </w:t>
+                  </w:r>
+                  <w:r>
+                    <w:rPr>
+                      <w:rFonts w:asciiTheme="minorHAnsi" w:eastAsia="신명 견고딕" w:cstheme="minorHAnsi"/>
+                      <w:sz w:val="22"/>
+                      <w:shd w:val="clear" w:color="000000" w:fill="auto"/>
+                    </w:rPr>
+                    <w:t xml:space="preserve">the </w:t>
+                  </w:r>
+                  <w:r>
+                    <w:rPr>
+                      <w:rFonts w:asciiTheme="minorHAnsi" w:eastAsia="신명 견고딕" w:cstheme="minorHAnsi"/>
+                      <w:sz w:val="22"/>
+                      <w:shd w:val="clear" w:color="000000" w:fill="auto"/>
+                    </w:rPr>
+                    <w:t xml:space="preserve">side of the intersection. Security CCTV </w:t>
+                  </w:r>
+                  <w:r>
+                    <w:rPr>
+                      <w:rFonts w:asciiTheme="minorHAnsi" w:eastAsia="신명 견고딕" w:cstheme="minorHAnsi"/>
+                      <w:sz w:val="22"/>
+                      <w:shd w:val="clear" w:color="000000" w:fill="auto"/>
+                    </w:rPr>
+                    <w:t>cameras</w:t>
+                  </w:r>
+                  <w:r>
+                    <w:rPr>
+                      <w:rFonts w:asciiTheme="minorHAnsi" w:eastAsia="신명 견고딕" w:cstheme="minorHAnsi"/>
+                      <w:sz w:val="22"/>
+                      <w:shd w:val="clear" w:color="000000" w:fill="auto"/>
+                    </w:rPr>
+                    <w:t xml:space="preserve"> analyze movement and </w:t>
+                  </w:r>
+                  <w:proofErr w:type="gramStart"/>
+                  <w:r>
+                    <w:rPr>
+                      <w:rFonts w:asciiTheme="minorHAnsi" w:eastAsia="신명 견고딕" w:cstheme="minorHAnsi"/>
+                      <w:sz w:val="22"/>
+                      <w:shd w:val="clear" w:color="000000" w:fill="auto"/>
+                    </w:rPr>
+                    <w:t>based</w:t>
+                  </w:r>
+                  <w:proofErr w:type="gramEnd"/>
+                  <w:r>
+                    <w:rPr>
+                      <w:rFonts w:asciiTheme="minorHAnsi" w:eastAsia="신명 견고딕" w:cstheme="minorHAnsi"/>
+                      <w:sz w:val="22"/>
+                      <w:shd w:val="clear" w:color="000000" w:fill="auto"/>
+                    </w:rPr>
+                    <w:t xml:space="preserve"> on this, a warning light on the CCTV camera will light up prevent accidents </w:t>
+                  </w:r>
+                  <w:r>
+                    <w:rPr>
+                      <w:rFonts w:asciiTheme="minorHAnsi" w:eastAsia="신명 견고딕" w:cstheme="minorHAnsi"/>
+                      <w:sz w:val="22"/>
+                      <w:shd w:val="clear" w:color="000000" w:fill="auto"/>
+                    </w:rPr>
+                    <w:t xml:space="preserve">from </w:t>
+                  </w:r>
+                  <w:r>
+                    <w:rPr>
+                      <w:rFonts w:asciiTheme="minorHAnsi" w:eastAsia="신명 견고딕" w:cstheme="minorHAnsi"/>
+                      <w:sz w:val="22"/>
+                      <w:shd w:val="clear" w:color="000000" w:fill="auto"/>
+                    </w:rPr>
+                    <w:t>occurring at intersections and living roads. The purpose of this analysis is to solve the traffic accident problem.</w:t>
                   </w:r>
                 </w:p>
                 <w:p>
@@ -542,7 +704,15 @@
                       <w:sz w:val="22"/>
                       <w:shd w:val="clear" w:color="000000" w:fill="auto"/>
                     </w:rPr>
-                    <w:t xml:space="preserve">In order to understand the causes of traffic accidents in </w:t>
+                    <w:t>To</w:t>
+                  </w:r>
+                  <w:r>
+                    <w:rPr>
+                      <w:rFonts w:asciiTheme="minorHAnsi" w:eastAsia="신명 견고딕" w:cstheme="minorHAnsi"/>
+                      <w:sz w:val="22"/>
+                      <w:shd w:val="clear" w:color="000000" w:fill="auto"/>
+                    </w:rPr>
+                    <w:t xml:space="preserve"> understand the causes of traffic accidents in </w:t>
                   </w:r>
                   <w:proofErr w:type="spellStart"/>
                   <w:r>
@@ -560,7 +730,23 @@
                       <w:sz w:val="22"/>
                       <w:shd w:val="clear" w:color="000000" w:fill="auto"/>
                     </w:rPr>
-                    <w:t xml:space="preserve">, indicators and locations related to traffic accidents that occurred in </w:t>
+                    <w:t>, indicators</w:t>
+                  </w:r>
+                  <w:r>
+                    <w:rPr>
+                      <w:rFonts w:asciiTheme="minorHAnsi" w:eastAsia="신명 견고딕" w:cstheme="minorHAnsi"/>
+                      <w:sz w:val="22"/>
+                      <w:shd w:val="clear" w:color="000000" w:fill="auto"/>
+                    </w:rPr>
+                    <w:t>,</w:t>
+                  </w:r>
+                  <w:r>
+                    <w:rPr>
+                      <w:rFonts w:asciiTheme="minorHAnsi" w:eastAsia="신명 견고딕" w:cstheme="minorHAnsi"/>
+                      <w:sz w:val="22"/>
+                      <w:shd w:val="clear" w:color="000000" w:fill="auto"/>
+                    </w:rPr>
+                    <w:t xml:space="preserve"> and locations related to traffic accidents that occurred in </w:t>
                   </w:r>
                   <w:proofErr w:type="spellStart"/>
                   <w:r>
@@ -578,25 +764,23 @@
                       <w:sz w:val="22"/>
                       <w:shd w:val="clear" w:color="000000" w:fill="auto"/>
                     </w:rPr>
-                    <w:t xml:space="preserve"> from 2016 to 2020 were analyzed. As a result of the analysis, it was confirmed that many traffic accidents occurred at alleyway intersections. In order to solve this problem, we propose an alternative for securing the driver's field of vision on the road through data </w:t>
-                  </w:r>
-                  <w:proofErr w:type="gramStart"/>
-                  <w:r>
-                    <w:rPr>
-                      <w:rFonts w:asciiTheme="minorHAnsi" w:eastAsia="신명 견고딕" w:cstheme="minorHAnsi"/>
-                      <w:sz w:val="22"/>
-                      <w:shd w:val="clear" w:color="000000" w:fill="auto"/>
-                    </w:rPr>
-                    <w:t>analysis, and</w:t>
-                  </w:r>
-                  <w:proofErr w:type="gramEnd"/>
-                  <w:r>
-                    <w:rPr>
-                      <w:rFonts w:asciiTheme="minorHAnsi" w:eastAsia="신명 견고딕" w:cstheme="minorHAnsi"/>
-                      <w:sz w:val="22"/>
-                      <w:shd w:val="clear" w:color="000000" w:fill="auto"/>
-                    </w:rPr>
-                    <w:t xml:space="preserve"> expect to reduce traffic accidents and reduce social costs in </w:t>
+                    <w:t xml:space="preserve"> from 2016 to 2020 were analyzed. As a result of the analysis, it was confirmed that many traffic accidents occurred at alleyway intersections. </w:t>
+                  </w:r>
+                  <w:r>
+                    <w:rPr>
+                      <w:rFonts w:asciiTheme="minorHAnsi" w:eastAsia="신명 견고딕" w:cstheme="minorHAnsi"/>
+                      <w:sz w:val="22"/>
+                      <w:shd w:val="clear" w:color="000000" w:fill="auto"/>
+                    </w:rPr>
+                    <w:t>To</w:t>
+                  </w:r>
+                  <w:r>
+                    <w:rPr>
+                      <w:rFonts w:asciiTheme="minorHAnsi" w:eastAsia="신명 견고딕" w:cstheme="minorHAnsi"/>
+                      <w:sz w:val="22"/>
+                      <w:shd w:val="clear" w:color="000000" w:fill="auto"/>
+                    </w:rPr>
+                    <w:t xml:space="preserve"> solve this problem, we propose an alternative for securing the driver's field of vision on the road through data analysis and expect to reduce traffic accidents and reduce social costs in </w:t>
                   </w:r>
                   <w:proofErr w:type="spellStart"/>
                   <w:r>
@@ -908,23 +1092,13 @@
                       <w:shd w:val="clear" w:color="000000" w:fill="auto"/>
                     </w:rPr>
                   </w:pPr>
-                  <w:proofErr w:type="spellStart"/>
-                  <w:r>
-                    <w:rPr>
-                      <w:rFonts w:asciiTheme="minorHAnsi" w:eastAsia="신명 견고딕" w:cstheme="minorHAnsi"/>
-                      <w:sz w:val="22"/>
-                      <w:shd w:val="clear" w:color="000000" w:fill="auto"/>
-                    </w:rPr>
-                    <w:t>The</w:t>
-                  </w:r>
-                  <w:proofErr w:type="spellEnd"/>
-                  <w:r>
-                    <w:rPr>
-                      <w:rFonts w:asciiTheme="minorHAnsi" w:eastAsia="신명 견고딕" w:cstheme="minorHAnsi"/>
-                      <w:sz w:val="22"/>
-                      <w:shd w:val="clear" w:color="000000" w:fill="auto"/>
-                    </w:rPr>
-                    <w:t xml:space="preserve"> accident situation corresponding to the accident is recorded in detail</w:t>
+                  <w:r>
+                    <w:rPr>
+                      <w:rFonts w:asciiTheme="minorHAnsi" w:eastAsia="신명 견고딕" w:cstheme="minorHAnsi"/>
+                      <w:sz w:val="22"/>
+                      <w:shd w:val="clear" w:color="000000" w:fill="auto"/>
+                    </w:rPr>
+                    <w:t>The accident situation corresponding to the accident is recorded in detail</w:t>
                   </w:r>
                 </w:p>
                 <w:p>
@@ -1272,16 +1446,7 @@
                       <w:sz w:val="22"/>
                       <w:shd w:val="clear" w:color="000000" w:fill="auto"/>
                     </w:rPr>
-                    <w:t>Gangseo-</w:t>
-                  </w:r>
-                  <w:proofErr w:type="gramStart"/>
-                  <w:r>
-                    <w:rPr>
-                      <w:rFonts w:asciiTheme="minorHAnsi" w:eastAsia="신명 견고딕" w:cstheme="minorHAnsi"/>
-                      <w:sz w:val="22"/>
-                      <w:shd w:val="clear" w:color="000000" w:fill="auto"/>
-                    </w:rPr>
-                    <w:t>gu</w:t>
+                    <w:t>Gangseo-gu</w:t>
                   </w:r>
                   <w:proofErr w:type="spellEnd"/>
                   <w:r>
@@ -1290,16 +1455,7 @@
                       <w:sz w:val="22"/>
                       <w:shd w:val="clear" w:color="000000" w:fill="auto"/>
                     </w:rPr>
-                    <w:t>, and</w:t>
-                  </w:r>
-                  <w:proofErr w:type="gramEnd"/>
-                  <w:r>
-                    <w:rPr>
-                      <w:rFonts w:asciiTheme="minorHAnsi" w:eastAsia="신명 견고딕" w:cstheme="minorHAnsi"/>
-                      <w:sz w:val="22"/>
-                      <w:shd w:val="clear" w:color="000000" w:fill="auto"/>
-                    </w:rPr>
-                    <w:t xml:space="preserve"> analyzed the accident rate and population density. In this process, a GIS that can visually emphasize the relationship between traffic accidents and population density was adopted.</w:t>
+                    <w:t xml:space="preserve"> and analyzed the accident rate and population density. In this process, a GIS that can visually emphasize the relationship between traffic accidents and population density was adopted.</w:t>
                   </w:r>
                 </w:p>
                 <w:p>
@@ -1325,7 +1481,23 @@
                       <w:sz w:val="22"/>
                       <w:shd w:val="clear" w:color="000000" w:fill="auto"/>
                     </w:rPr>
-                    <w:t>GIS modeling provides various types of information necessary for decision-making by finding hidden patterns and relationships in spatial phenomena. Based on this, it is an analysis method that derives solutions and predicts changes in space.</w:t>
+                    <w:t xml:space="preserve">GIS modeling provides various types of information necessary for decision-making by finding hidden patterns and relationships in spatial phenomena. Based on this, it is an analysis method that derives solutions and predicts </w:t>
+                  </w:r>
+                  <w:r>
+                    <w:rPr>
+                      <w:rFonts w:asciiTheme="minorHAnsi" w:eastAsia="신명 견고딕" w:cstheme="minorHAnsi"/>
+                      <w:sz w:val="22"/>
+                      <w:shd w:val="clear" w:color="000000" w:fill="auto"/>
+                    </w:rPr>
+                    <w:t>space changes</w:t>
+                  </w:r>
+                  <w:r>
+                    <w:rPr>
+                      <w:rFonts w:asciiTheme="minorHAnsi" w:eastAsia="신명 견고딕" w:cstheme="minorHAnsi"/>
+                      <w:sz w:val="22"/>
+                      <w:shd w:val="clear" w:color="000000" w:fill="auto"/>
+                    </w:rPr>
+                    <w:t>.</w:t>
                   </w:r>
                 </w:p>
                 <w:p>
@@ -1351,7 +1523,23 @@
                       <w:sz w:val="22"/>
                       <w:shd w:val="clear" w:color="000000" w:fill="auto"/>
                     </w:rPr>
-                    <w:t>By integrating and managing location data and attribute data for objects with geographic locations, it is possible to identify problems based on analysis of inter-information such as maps and diagrams, and to derive various insights of space by grasping predictions and trends.</w:t>
+                    <w:t xml:space="preserve">By integrating and managing location data and attribute data for objects with geographic locations, it is possible to identify problems based on analysis of inter-information such as maps and diagrams and to derive various insights </w:t>
+                  </w:r>
+                  <w:r>
+                    <w:rPr>
+                      <w:rFonts w:asciiTheme="minorHAnsi" w:eastAsia="신명 견고딕" w:cstheme="minorHAnsi"/>
+                      <w:sz w:val="22"/>
+                      <w:shd w:val="clear" w:color="000000" w:fill="auto"/>
+                    </w:rPr>
+                    <w:t>into</w:t>
+                  </w:r>
+                  <w:r>
+                    <w:rPr>
+                      <w:rFonts w:asciiTheme="minorHAnsi" w:eastAsia="신명 견고딕" w:cstheme="minorHAnsi"/>
+                      <w:sz w:val="22"/>
+                      <w:shd w:val="clear" w:color="000000" w:fill="auto"/>
+                    </w:rPr>
+                    <w:t xml:space="preserve"> space by grasping predictions and trends.</w:t>
                   </w:r>
                 </w:p>
                 <w:p>
@@ -1411,7 +1599,39 @@
                       <w:sz w:val="22"/>
                       <w:shd w:val="clear" w:color="000000" w:fill="auto"/>
                     </w:rPr>
-                    <w:t xml:space="preserve">MOG is one of the algorithms that removes the background in real time in the process of image analysis and is very effective and often used. The MOG algorithm based on the Gaussian mixture model sets a probabilistic model for each pixel in the image to distinguish objects in the background and foreground. We chose the MOG2 algorithm based on the Gaussian mixture </w:t>
+                    <w:t xml:space="preserve">MOG is one of the algorithms that </w:t>
+                  </w:r>
+                  <w:r>
+                    <w:rPr>
+                      <w:rFonts w:asciiTheme="minorHAnsi" w:eastAsia="신명 견고딕" w:cstheme="minorHAnsi"/>
+                      <w:sz w:val="22"/>
+                      <w:shd w:val="clear" w:color="000000" w:fill="auto"/>
+                    </w:rPr>
+                    <w:t>remove</w:t>
+                  </w:r>
+                  <w:r>
+                    <w:rPr>
+                      <w:rFonts w:asciiTheme="minorHAnsi" w:eastAsia="신명 견고딕" w:cstheme="minorHAnsi"/>
+                      <w:sz w:val="22"/>
+                      <w:shd w:val="clear" w:color="000000" w:fill="auto"/>
+                    </w:rPr>
+                    <w:t xml:space="preserve"> the background in </w:t>
+                  </w:r>
+                  <w:r>
+                    <w:rPr>
+                      <w:rFonts w:asciiTheme="minorHAnsi" w:eastAsia="신명 견고딕" w:cstheme="minorHAnsi"/>
+                      <w:sz w:val="22"/>
+                      <w:shd w:val="clear" w:color="000000" w:fill="auto"/>
+                    </w:rPr>
+                    <w:t>real-time</w:t>
+                  </w:r>
+                  <w:r>
+                    <w:rPr>
+                      <w:rFonts w:asciiTheme="minorHAnsi" w:eastAsia="신명 견고딕" w:cstheme="minorHAnsi"/>
+                      <w:sz w:val="22"/>
+                      <w:shd w:val="clear" w:color="000000" w:fill="auto"/>
+                    </w:rPr>
+                    <w:t xml:space="preserve"> in the process of image analysis and is very effective and often used. The MOG algorithm based on the Gaussian mixture model sets a probabilistic model for each pixel in the image to distinguish objects in the background and foreground. We chose the MOG2 algorithm based on the Gaussian mixture </w:t>
                   </w:r>
                   <w:r>
                     <w:rPr>
@@ -1445,6 +1665,7 @@
                   <w:r>
                     <w:rPr>
                       <w:rFonts w:asciiTheme="minorHAnsi" w:eastAsia="신명 견고딕" w:cstheme="minorHAnsi"/>
+                      <w:noProof/>
                       <w:sz w:val="22"/>
                       <w:shd w:val="clear" w:color="000000" w:fill="auto"/>
                     </w:rPr>
@@ -1537,7 +1758,23 @@
                       <w:sz w:val="22"/>
                       <w:shd w:val="clear" w:color="000000" w:fill="auto"/>
                     </w:rPr>
-                    <w:t>MOG2 is a model that will develop the Gaussian distribution of MOG, has excellent background and foreground segmentation performance, and shows high adaptability in various environments where light changes occur. In addition, since shadow detection is possible, there is an advantage in that objects can be accurately distinguished. In the image analysis process, the MOG2 algorithm was used to compare the current and previous frames as shown in [Figure 1</w:t>
+                    <w:t xml:space="preserve">MOG2 is a model that will develop the Gaussian distribution of MOG, has </w:t>
+                  </w:r>
+                  <w:r>
+                    <w:rPr>
+                      <w:rFonts w:asciiTheme="minorHAnsi" w:eastAsia="신명 견고딕" w:cstheme="minorHAnsi"/>
+                      <w:sz w:val="22"/>
+                      <w:shd w:val="clear" w:color="000000" w:fill="auto"/>
+                    </w:rPr>
+                    <w:t xml:space="preserve">an </w:t>
+                  </w:r>
+                  <w:r>
+                    <w:rPr>
+                      <w:rFonts w:asciiTheme="minorHAnsi" w:eastAsia="신명 견고딕" w:cstheme="minorHAnsi"/>
+                      <w:sz w:val="22"/>
+                      <w:shd w:val="clear" w:color="000000" w:fill="auto"/>
+                    </w:rPr>
+                    <w:t>excellent background and foreground segmentation performance, and shows high adaptability in various environments where light changes occur. In addition, since shadow detection is possible, there is an advantage in that objects can be accurately distinguished. In the image analysis process, the MOG2 algorithm was used to compare the current and previous frames as shown in [Figure 1</w:t>
                   </w:r>
                   <w:r>
                     <w:rPr>
@@ -1700,15 +1937,23 @@
                       <w:sz w:val="22"/>
                       <w:shd w:val="clear" w:color="000000" w:fill="auto"/>
                     </w:rPr>
-                    <w:t xml:space="preserve"> and</w:t>
-                  </w:r>
-                  <w:r>
-                    <w:rPr>
-                      <w:rFonts w:asciiTheme="minorHAnsi" w:eastAsia="신명 견고딕" w:cstheme="minorHAnsi"/>
-                      <w:sz w:val="22"/>
-                      <w:shd w:val="clear" w:color="000000" w:fill="auto"/>
-                    </w:rPr>
-                    <w:t xml:space="preserve"> extracted to white.</w:t>
+                    <w:t xml:space="preserve"> and extracted </w:t>
+                  </w:r>
+                  <w:r>
+                    <w:rPr>
+                      <w:rFonts w:asciiTheme="minorHAnsi" w:eastAsia="신명 견고딕" w:cstheme="minorHAnsi"/>
+                      <w:sz w:val="22"/>
+                      <w:shd w:val="clear" w:color="000000" w:fill="auto"/>
+                    </w:rPr>
+                    <w:t xml:space="preserve">it </w:t>
+                  </w:r>
+                  <w:r>
+                    <w:rPr>
+                      <w:rFonts w:asciiTheme="minorHAnsi" w:eastAsia="신명 견고딕" w:cstheme="minorHAnsi"/>
+                      <w:sz w:val="22"/>
+                      <w:shd w:val="clear" w:color="000000" w:fill="auto"/>
+                    </w:rPr>
+                    <w:t>to white.</w:t>
                   </w:r>
                 </w:p>
                 <w:p>
@@ -1845,6 +2090,14 @@
                   </w:r>
                   <w:r>
                     <w:rPr>
+                      <w:rFonts w:asciiTheme="minorHAnsi" w:eastAsia="신명 견고딕" w:cstheme="minorHAnsi"/>
+                      <w:sz w:val="22"/>
+                      <w:shd w:val="clear" w:color="000000" w:fill="auto"/>
+                    </w:rPr>
+                    <w:t xml:space="preserve">the </w:t>
+                  </w:r>
+                  <w:r>
+                    <w:rPr>
                       <w:rFonts w:asciiTheme="minorHAnsi" w:eastAsia="신명 견고딕" w:cstheme="minorHAnsi" w:hint="eastAsia"/>
                       <w:sz w:val="22"/>
                       <w:shd w:val="clear" w:color="000000" w:fill="auto"/>
@@ -1881,6 +2134,14 @@
                       <w:sz w:val="22"/>
                       <w:shd w:val="clear" w:color="000000" w:fill="auto"/>
                     </w:rPr>
+                    <w:t xml:space="preserve">a </w:t>
+                  </w:r>
+                  <w:r>
+                    <w:rPr>
+                      <w:rFonts w:asciiTheme="minorHAnsi" w:eastAsia="신명 견고딕" w:cstheme="minorHAnsi"/>
+                      <w:sz w:val="22"/>
+                      <w:shd w:val="clear" w:color="000000" w:fill="auto"/>
+                    </w:rPr>
                     <w:t xml:space="preserve">warning signal </w:t>
                   </w:r>
                   <w:r>
@@ -1889,7 +2150,15 @@
                       <w:sz w:val="22"/>
                       <w:shd w:val="clear" w:color="000000" w:fill="auto"/>
                     </w:rPr>
-                    <w:t>show up on the screen.</w:t>
+                    <w:t>shows</w:t>
+                  </w:r>
+                  <w:r>
+                    <w:rPr>
+                      <w:rFonts w:asciiTheme="minorHAnsi" w:eastAsia="신명 견고딕" w:cstheme="minorHAnsi"/>
+                      <w:sz w:val="22"/>
+                      <w:shd w:val="clear" w:color="000000" w:fill="auto"/>
+                    </w:rPr>
+                    <w:t xml:space="preserve"> up on the screen.</w:t>
                   </w:r>
                 </w:p>
                 <w:p>
@@ -2026,7 +2295,23 @@
                       <w:sz w:val="22"/>
                       <w:shd w:val="clear" w:color="000000" w:fill="auto"/>
                     </w:rPr>
-                    <w:t>- Hypothesis: increase in traffic accidents due to increase in illegal parking</w:t>
+                    <w:t xml:space="preserve">- Hypothesis: increase in traffic accidents due to </w:t>
+                  </w:r>
+                  <w:r>
+                    <w:rPr>
+                      <w:rFonts w:asciiTheme="minorHAnsi" w:eastAsia="신명 견고딕" w:cstheme="minorHAnsi"/>
+                      <w:sz w:val="22"/>
+                      <w:shd w:val="clear" w:color="000000" w:fill="auto"/>
+                    </w:rPr>
+                    <w:t xml:space="preserve">an </w:t>
+                  </w:r>
+                  <w:r>
+                    <w:rPr>
+                      <w:rFonts w:asciiTheme="minorHAnsi" w:eastAsia="신명 견고딕" w:cstheme="minorHAnsi"/>
+                      <w:sz w:val="22"/>
+                      <w:shd w:val="clear" w:color="000000" w:fill="auto"/>
+                    </w:rPr>
+                    <w:t>increase in illegal parking</w:t>
                   </w:r>
                 </w:p>
                 <w:p>
@@ -2114,18 +2399,34 @@
                     </w:numPr>
                     <w:ind w:right="170"/>
                     <w:rPr>
+                      <w:rFonts w:asciiTheme="minorHAnsi" w:eastAsia="신명 견고딕" w:cstheme="minorHAnsi"/>
+                      <w:sz w:val="22"/>
+                      <w:shd w:val="clear" w:color="000000" w:fill="auto"/>
+                    </w:rPr>
+                  </w:pPr>
+                  <w:r>
+                    <w:rPr>
                       <w:rFonts w:asciiTheme="minorHAnsi" w:eastAsia="신명 견고딕" w:cstheme="minorHAnsi" w:hint="eastAsia"/>
                       <w:sz w:val="22"/>
                       <w:shd w:val="clear" w:color="000000" w:fill="auto"/>
                     </w:rPr>
-                  </w:pPr>
+                    <w:t xml:space="preserve">TAAS data collection for </w:t>
+                  </w:r>
+                  <w:r>
+                    <w:rPr>
+                      <w:rFonts w:asciiTheme="minorHAnsi" w:eastAsia="신명 견고딕" w:cstheme="minorHAnsi"/>
+                      <w:sz w:val="22"/>
+                      <w:shd w:val="clear" w:color="000000" w:fill="auto"/>
+                    </w:rPr>
+                    <w:t xml:space="preserve">the </w:t>
+                  </w:r>
                   <w:r>
                     <w:rPr>
                       <w:rFonts w:asciiTheme="minorHAnsi" w:eastAsia="신명 견고딕" w:cstheme="minorHAnsi" w:hint="eastAsia"/>
                       <w:sz w:val="22"/>
                       <w:shd w:val="clear" w:color="000000" w:fill="auto"/>
                     </w:rPr>
-                    <w:t>TAAS data collection for data collection on traffic accidents</w:t>
+                    <w:t>data collection on traffic accidents</w:t>
                   </w:r>
                 </w:p>
                 <w:p>
@@ -2163,7 +2464,7 @@
                     </w:numPr>
                     <w:ind w:right="170"/>
                     <w:rPr>
-                      <w:rFonts w:asciiTheme="minorHAnsi" w:eastAsia="신명 견고딕" w:cstheme="minorHAnsi" w:hint="eastAsia"/>
+                      <w:rFonts w:asciiTheme="minorHAnsi" w:eastAsia="신명 견고딕" w:cstheme="minorHAnsi"/>
                       <w:sz w:val="22"/>
                       <w:shd w:val="clear" w:color="000000" w:fill="auto"/>
                     </w:rPr>
@@ -2186,7 +2487,7 @@
                     </w:numPr>
                     <w:ind w:right="170"/>
                     <w:rPr>
-                      <w:rFonts w:asciiTheme="minorHAnsi" w:eastAsia="신명 견고딕" w:cstheme="minorHAnsi" w:hint="eastAsia"/>
+                      <w:rFonts w:asciiTheme="minorHAnsi" w:eastAsia="신명 견고딕" w:cstheme="minorHAnsi"/>
                       <w:sz w:val="22"/>
                       <w:shd w:val="clear" w:color="000000" w:fill="auto"/>
                     </w:rPr>
@@ -2209,7 +2510,7 @@
                     </w:numPr>
                     <w:ind w:right="170"/>
                     <w:rPr>
-                      <w:rFonts w:asciiTheme="minorHAnsi" w:eastAsia="신명 견고딕" w:cstheme="minorHAnsi" w:hint="eastAsia"/>
+                      <w:rFonts w:asciiTheme="minorHAnsi" w:eastAsia="신명 견고딕" w:cstheme="minorHAnsi"/>
                       <w:sz w:val="22"/>
                       <w:shd w:val="clear" w:color="000000" w:fill="auto"/>
                     </w:rPr>
@@ -2379,7 +2680,7 @@
                     </w:numPr>
                     <w:ind w:right="170"/>
                     <w:rPr>
-                      <w:rFonts w:asciiTheme="minorHAnsi" w:eastAsia="신명 견고딕" w:cstheme="minorHAnsi" w:hint="eastAsia"/>
+                      <w:rFonts w:asciiTheme="minorHAnsi" w:eastAsia="신명 견고딕" w:cstheme="minorHAnsi"/>
                       <w:sz w:val="22"/>
                       <w:shd w:val="clear" w:color="000000" w:fill="auto"/>
                     </w:rPr>
@@ -2402,7 +2703,7 @@
                     </w:numPr>
                     <w:ind w:right="170"/>
                     <w:rPr>
-                      <w:rFonts w:asciiTheme="minorHAnsi" w:eastAsia="신명 견고딕" w:cstheme="minorHAnsi" w:hint="eastAsia"/>
+                      <w:rFonts w:asciiTheme="minorHAnsi" w:eastAsia="신명 견고딕" w:cstheme="minorHAnsi"/>
                       <w:sz w:val="22"/>
                       <w:shd w:val="clear" w:color="000000" w:fill="auto"/>
                     </w:rPr>
@@ -2562,25 +2863,7 @@
                 <w:szCs w:val="24"/>
               </w:rPr>
               <w:lastRenderedPageBreak/>
-              <w:t xml:space="preserve">◦ </w:t>
-            </w:r>
-            <w:r>
-              <w:rPr>
-                <w:rFonts w:asciiTheme="minorHAnsi" w:cstheme="minorHAnsi"/>
-                <w:b/>
-                <w:sz w:val="24"/>
-                <w:szCs w:val="24"/>
-              </w:rPr>
-              <w:t>R</w:t>
-            </w:r>
-            <w:r>
-              <w:rPr>
-                <w:rFonts w:asciiTheme="minorHAnsi" w:cstheme="minorHAnsi"/>
-                <w:b/>
-                <w:sz w:val="24"/>
-                <w:szCs w:val="24"/>
-              </w:rPr>
-              <w:t>esults and implications</w:t>
+              <w:t>◦ Results and implications</w:t>
             </w:r>
           </w:p>
         </w:tc>
@@ -2760,99 +3043,124 @@
                       <w:sz w:val="22"/>
                       <w:shd w:val="clear" w:color="000000" w:fill="auto"/>
                     </w:rPr>
-                    <w:t>Dong</w:t>
-                  </w:r>
+                    <w:t>Dong(</w:t>
+                  </w:r>
+                  <w:proofErr w:type="gramEnd"/>
                   <w:r>
                     <w:rPr>
                       <w:rFonts w:asciiTheme="minorHAnsi" w:eastAsia="한양중고딕" w:cstheme="minorHAnsi"/>
                       <w:sz w:val="22"/>
                       <w:shd w:val="clear" w:color="000000" w:fill="auto"/>
                     </w:rPr>
-                    <w:t>(</w:t>
+                    <w:t>District)</w:t>
+                  </w:r>
+                </w:p>
+                <w:p>
+                  <w:pPr>
+                    <w:ind w:left="170" w:right="170"/>
+                    <w:rPr>
+                      <w:rFonts w:asciiTheme="minorHAnsi" w:cstheme="minorHAnsi"/>
+                      <w:sz w:val="22"/>
+                      <w:shd w:val="clear" w:color="000000" w:fill="auto"/>
+                    </w:rPr>
+                  </w:pPr>
+                  <w:r>
+                    <w:rPr>
+                      <w:rFonts w:asciiTheme="minorHAnsi" w:eastAsia="신명 견고딕" w:cstheme="minorHAnsi"/>
+                      <w:noProof/>
+                      <w:sz w:val="22"/>
+                    </w:rPr>
+                    <w:pict w14:anchorId="5EA022DC">
+                      <v:rect id="_x0000_s1033" style="position:absolute;left:0;text-align:left;margin-left:35.05pt;margin-top:80.05pt;width:199.8pt;height:27pt;z-index:251661824" fillcolor="white [3201]" stroked="f" strokecolor="black [3200]" strokeweight="1pt">
+                        <v:stroke dashstyle="1 1" endcap="round"/>
+                        <v:shadow color="#868686"/>
+                        <v:textbox style="mso-next-textbox:#_x0000_s1033">
+                          <w:txbxContent>
+                            <w:p>
+                              <w:pPr>
+                                <w:rPr>
+                                  <w:rFonts w:hint="eastAsia"/>
+                                  <w:b/>
+                                  <w:bCs/>
+                                </w:rPr>
+                              </w:pPr>
+                              <w:r>
+                                <w:rPr>
+                                  <w:b/>
+                                  <w:bCs/>
+                                </w:rPr>
+                                <w:t>Car to human accident count by area</w:t>
+                              </w:r>
+                            </w:p>
+                          </w:txbxContent>
+                        </v:textbox>
+                      </v:rect>
+                    </w:pict>
+                  </w:r>
+                  <w:r>
+                    <w:rPr>
+                      <w:rFonts w:asciiTheme="minorHAnsi" w:cstheme="minorHAnsi"/>
+                      <w:sz w:val="22"/>
+                      <w:shd w:val="clear" w:color="000000" w:fill="auto"/>
+                    </w:rPr>
+                    <w:t xml:space="preserve"> </w:t>
+                  </w:r>
+                  <w:r>
+                    <w:rPr>
+                      <w:rFonts w:asciiTheme="minorHAnsi" w:cstheme="minorHAnsi"/>
+                      <w:sz w:val="22"/>
+                      <w:shd w:val="clear" w:color="000000" w:fill="auto"/>
+                    </w:rPr>
+                    <w:t xml:space="preserve">Based on the TAAS data on traffic accidents in </w:t>
+                  </w:r>
+                  <w:proofErr w:type="spellStart"/>
+                  <w:r>
+                    <w:rPr>
+                      <w:rFonts w:asciiTheme="minorHAnsi" w:cstheme="minorHAnsi"/>
+                      <w:sz w:val="22"/>
+                      <w:shd w:val="clear" w:color="000000" w:fill="auto"/>
+                    </w:rPr>
+                    <w:t>Gangseo-gu</w:t>
+                  </w:r>
+                  <w:proofErr w:type="spellEnd"/>
+                  <w:r>
+                    <w:rPr>
+                      <w:rFonts w:asciiTheme="minorHAnsi" w:cstheme="minorHAnsi"/>
+                      <w:sz w:val="22"/>
+                      <w:shd w:val="clear" w:color="000000" w:fill="auto"/>
+                    </w:rPr>
+                    <w:t xml:space="preserve"> and the population density of </w:t>
+                  </w:r>
+                  <w:proofErr w:type="spellStart"/>
+                  <w:r>
+                    <w:rPr>
+                      <w:rFonts w:asciiTheme="minorHAnsi" w:cstheme="minorHAnsi"/>
+                      <w:sz w:val="22"/>
+                      <w:shd w:val="clear" w:color="000000" w:fill="auto"/>
+                    </w:rPr>
+                    <w:t>Gangseo-gu</w:t>
+                  </w:r>
+                  <w:proofErr w:type="spellEnd"/>
+                  <w:r>
+                    <w:rPr>
+                      <w:rFonts w:asciiTheme="minorHAnsi" w:cstheme="minorHAnsi"/>
+                      <w:sz w:val="22"/>
+                      <w:shd w:val="clear" w:color="000000" w:fill="auto"/>
+                    </w:rPr>
+                    <w:t xml:space="preserve">, the GIS analysis was used to visualize the distribution of traffic accidents and the population density of each administrative </w:t>
+                  </w:r>
+                  <w:proofErr w:type="gramStart"/>
+                  <w:r>
+                    <w:rPr>
+                      <w:rFonts w:asciiTheme="minorHAnsi" w:cstheme="minorHAnsi"/>
+                      <w:sz w:val="22"/>
+                      <w:shd w:val="clear" w:color="000000" w:fill="auto"/>
+                    </w:rPr>
+                    <w:t>dong</w:t>
                   </w:r>
                   <w:proofErr w:type="gramEnd"/>
                   <w:r>
                     <w:rPr>
-                      <w:rFonts w:asciiTheme="minorHAnsi" w:eastAsia="한양중고딕" w:cstheme="minorHAnsi"/>
-                      <w:sz w:val="22"/>
-                      <w:shd w:val="clear" w:color="000000" w:fill="auto"/>
-                    </w:rPr>
-                    <w:t>District)</w:t>
-                  </w:r>
-                </w:p>
-                <w:p>
-                  <w:pPr>
-                    <w:ind w:left="170" w:right="170"/>
-                    <w:rPr>
-                      <w:rFonts w:asciiTheme="minorHAnsi" w:cstheme="minorHAnsi"/>
-                      <w:sz w:val="22"/>
-                      <w:shd w:val="clear" w:color="000000" w:fill="auto"/>
-                    </w:rPr>
-                  </w:pPr>
-                  <w:r>
-                    <w:rPr>
-                      <w:rFonts w:asciiTheme="minorHAnsi" w:cstheme="minorHAnsi"/>
-                      <w:sz w:val="22"/>
-                      <w:shd w:val="clear" w:color="000000" w:fill="auto"/>
-                    </w:rPr>
-                    <w:t xml:space="preserve"> </w:t>
-                  </w:r>
-                  <w:r>
-                    <w:rPr>
-                      <w:rFonts w:asciiTheme="minorHAnsi" w:cstheme="minorHAnsi"/>
-                      <w:sz w:val="22"/>
-                      <w:shd w:val="clear" w:color="000000" w:fill="auto"/>
-                    </w:rPr>
-                    <w:t xml:space="preserve">Based on the TAAS data on traffic accidents in </w:t>
-                  </w:r>
-                  <w:proofErr w:type="spellStart"/>
-                  <w:r>
-                    <w:rPr>
-                      <w:rFonts w:asciiTheme="minorHAnsi" w:cstheme="minorHAnsi"/>
-                      <w:sz w:val="22"/>
-                      <w:shd w:val="clear" w:color="000000" w:fill="auto"/>
-                    </w:rPr>
-                    <w:t>Gangseo-gu</w:t>
-                  </w:r>
-                  <w:proofErr w:type="spellEnd"/>
-                  <w:r>
-                    <w:rPr>
-                      <w:rFonts w:asciiTheme="minorHAnsi" w:cstheme="minorHAnsi"/>
-                      <w:sz w:val="22"/>
-                      <w:shd w:val="clear" w:color="000000" w:fill="auto"/>
-                    </w:rPr>
-                    <w:t xml:space="preserve"> and the population density of </w:t>
-                  </w:r>
-                  <w:proofErr w:type="spellStart"/>
-                  <w:r>
-                    <w:rPr>
-                      <w:rFonts w:asciiTheme="minorHAnsi" w:cstheme="minorHAnsi"/>
-                      <w:sz w:val="22"/>
-                      <w:shd w:val="clear" w:color="000000" w:fill="auto"/>
-                    </w:rPr>
-                    <w:t>Gangseo-gu</w:t>
-                  </w:r>
-                  <w:proofErr w:type="spellEnd"/>
-                  <w:r>
-                    <w:rPr>
-                      <w:rFonts w:asciiTheme="minorHAnsi" w:cstheme="minorHAnsi"/>
-                      <w:sz w:val="22"/>
-                      <w:shd w:val="clear" w:color="000000" w:fill="auto"/>
-                    </w:rPr>
-                    <w:t xml:space="preserve">, the GIS analysis was used to visualize the distribution of traffic accidents and the population density of each administrative </w:t>
-                  </w:r>
-                  <w:proofErr w:type="gramStart"/>
-                  <w:r>
-                    <w:rPr>
-                      <w:rFonts w:asciiTheme="minorHAnsi" w:cstheme="minorHAnsi"/>
-                      <w:sz w:val="22"/>
-                      <w:shd w:val="clear" w:color="000000" w:fill="auto"/>
-                    </w:rPr>
-                    <w:t>dong</w:t>
-                  </w:r>
-                  <w:proofErr w:type="gramEnd"/>
-                  <w:r>
-                    <w:rPr>
                       <w:rFonts w:asciiTheme="minorHAnsi" w:cstheme="minorHAnsi"/>
                       <w:sz w:val="22"/>
                       <w:shd w:val="clear" w:color="000000" w:fill="auto"/>
@@ -2869,6 +3177,141 @@
                       <w:shd w:val="clear" w:color="000000" w:fill="auto"/>
                     </w:rPr>
                   </w:pPr>
+                  <w:r>
+                    <w:rPr>
+                      <w:rFonts w:asciiTheme="minorHAnsi" w:eastAsia="신명 견고딕" w:cstheme="minorHAnsi"/>
+                      <w:noProof/>
+                      <w:sz w:val="22"/>
+                    </w:rPr>
+                    <w:pict w14:anchorId="5EA022DC">
+                      <v:rect id="_x0000_s1037" style="position:absolute;left:0;text-align:left;margin-left:381.25pt;margin-top:13.25pt;width:68.4pt;height:25.8pt;z-index:251666432" fillcolor="white [3201]" stroked="f" strokecolor="black [3200]" strokeweight="1pt">
+                        <v:stroke dashstyle="1 1" endcap="round"/>
+                        <v:shadow color="#868686"/>
+                        <v:textbox style="mso-next-textbox:#_x0000_s1037">
+                          <w:txbxContent>
+                            <w:p>
+                              <w:pPr>
+                                <w:rPr>
+                                  <w:rFonts w:hint="eastAsia"/>
+                                  <w:b/>
+                                  <w:bCs/>
+                                </w:rPr>
+                              </w:pPr>
+                              <w:r>
+                                <w:rPr>
+                                  <w:b/>
+                                  <w:bCs/>
+                                </w:rPr>
+                                <w:t>Population</w:t>
+                              </w:r>
+                            </w:p>
+                          </w:txbxContent>
+                        </v:textbox>
+                      </v:rect>
+                    </w:pict>
+                  </w:r>
+                  <w:r>
+                    <w:rPr>
+                      <w:rFonts w:asciiTheme="minorHAnsi" w:eastAsia="신명 견고딕" w:cstheme="minorHAnsi"/>
+                      <w:noProof/>
+                      <w:sz w:val="22"/>
+                    </w:rPr>
+                    <w:pict w14:anchorId="5EA022DC">
+                      <v:rect id="_x0000_s1035" style="position:absolute;left:0;text-align:left;margin-left:195.85pt;margin-top:171.65pt;width:43.2pt;height:25.8pt;z-index:251662848" fillcolor="white [3201]" stroked="f" strokecolor="black [3200]" strokeweight="1pt">
+                        <v:stroke dashstyle="1 1" endcap="round"/>
+                        <v:shadow color="#868686"/>
+                        <v:textbox style="mso-next-textbox:#_x0000_s1035">
+                          <w:txbxContent>
+                            <w:p>
+                              <w:pPr>
+                                <w:rPr>
+                                  <w:rFonts w:hint="eastAsia"/>
+                                  <w:b/>
+                                  <w:bCs/>
+                                </w:rPr>
+                              </w:pPr>
+                              <w:r>
+                                <w:rPr>
+                                  <w:b/>
+                                  <w:bCs/>
+                                </w:rPr>
+                                <w:t>Area</w:t>
+                              </w:r>
+                            </w:p>
+                          </w:txbxContent>
+                        </v:textbox>
+                      </v:rect>
+                    </w:pict>
+                  </w:r>
+                  <w:r>
+                    <w:rPr>
+                      <w:rFonts w:asciiTheme="minorHAnsi" w:cstheme="minorHAnsi"/>
+                      <w:sz w:val="22"/>
+                      <w:shd w:val="clear" w:color="000000" w:fill="auto"/>
+                    </w:rPr>
+                    <w:drawing>
+                      <wp:anchor distT="0" distB="0" distL="114300" distR="114300" simplePos="0" relativeHeight="251664384" behindDoc="0" locked="0" layoutInCell="1" allowOverlap="1" wp14:anchorId="06BD758F" wp14:editId="37DA6EB4">
+                        <wp:simplePos x="0" y="0"/>
+                        <wp:positionH relativeFrom="column">
+                          <wp:posOffset>-125095</wp:posOffset>
+                        </wp:positionH>
+                        <wp:positionV relativeFrom="paragraph">
+                          <wp:posOffset>1116330</wp:posOffset>
+                        </wp:positionV>
+                        <wp:extent cx="855980" cy="177800"/>
+                        <wp:effectExtent l="0" t="342900" r="0" b="317500"/>
+                        <wp:wrapNone/>
+                        <wp:docPr id="6" name="Picture 6"/>
+                        <wp:cNvGraphicFramePr>
+                          <a:graphicFrameLocks xmlns:a="http://schemas.openxmlformats.org/drawingml/2006/main" noChangeAspect="1"/>
+                        </wp:cNvGraphicFramePr>
+                        <a:graphic xmlns:a="http://schemas.openxmlformats.org/drawingml/2006/main">
+                          <a:graphicData uri="http://schemas.openxmlformats.org/drawingml/2006/picture">
+                            <pic:pic xmlns:pic="http://schemas.openxmlformats.org/drawingml/2006/picture">
+                              <pic:nvPicPr>
+                                <pic:cNvPr id="1" name=""/>
+                                <pic:cNvPicPr/>
+                              </pic:nvPicPr>
+                              <pic:blipFill rotWithShape="1">
+                                <a:blip r:embed="rId7">
+                                  <a:extLst>
+                                    <a:ext uri="{28A0092B-C50C-407E-A947-70E740481C1C}">
+                                      <a14:useLocalDpi xmlns:a14="http://schemas.microsoft.com/office/drawing/2010/main" val="0"/>
+                                    </a:ext>
+                                  </a:extLst>
+                                </a:blip>
+                                <a:srcRect l="47163" t="2787" b="-1"/>
+                                <a:stretch/>
+                              </pic:blipFill>
+                              <pic:spPr bwMode="auto">
+                                <a:xfrm rot="16200000">
+                                  <a:off x="0" y="0"/>
+                                  <a:ext cx="855980" cy="177800"/>
+                                </a:xfrm>
+                                <a:prstGeom prst="rect">
+                                  <a:avLst/>
+                                </a:prstGeom>
+                                <a:ln>
+                                  <a:noFill/>
+                                </a:ln>
+                                <a:extLst>
+                                  <a:ext uri="{53640926-AAD7-44D8-BBD7-CCE9431645EC}">
+                                    <a14:shadowObscured xmlns:a14="http://schemas.microsoft.com/office/drawing/2010/main"/>
+                                  </a:ext>
+                                </a:extLst>
+                              </pic:spPr>
+                            </pic:pic>
+                          </a:graphicData>
+                        </a:graphic>
+                        <wp14:sizeRelH relativeFrom="margin">
+                          <wp14:pctWidth>0</wp14:pctWidth>
+                        </wp14:sizeRelH>
+                        <wp14:sizeRelV relativeFrom="margin">
+                          <wp14:pctHeight>0</wp14:pctHeight>
+                        </wp14:sizeRelV>
+                      </wp:anchor>
+                    </w:drawing>
+                  </w:r>
                   <w:r>
                     <w:rPr>
                       <w:rFonts w:asciiTheme="minorHAnsi" w:cstheme="minorHAnsi"/>
@@ -2889,7 +3332,7 @@
                                 <pic:cNvPicPr/>
                               </pic:nvPicPr>
                               <pic:blipFill>
-                                <a:blip r:embed="rId7"/>
+                                <a:blip r:embed="rId8"/>
                                 <a:stretch>
                                   <a:fillRect/>
                                 </a:stretch>
@@ -2936,32 +3379,16 @@
                       <w:sz w:val="22"/>
                       <w:shd w:val="clear" w:color="000000" w:fill="auto"/>
                     </w:rPr>
-                    <w:t>Dong</w:t>
-                  </w:r>
+                    <w:t>Dong(</w:t>
+                  </w:r>
+                  <w:proofErr w:type="gramEnd"/>
                   <w:r>
                     <w:rPr>
                       <w:rFonts w:asciiTheme="minorHAnsi" w:eastAsia="한양중고딕" w:cstheme="minorHAnsi"/>
                       <w:sz w:val="22"/>
                       <w:shd w:val="clear" w:color="000000" w:fill="auto"/>
                     </w:rPr>
-                    <w:t>(</w:t>
-                  </w:r>
-                  <w:proofErr w:type="gramEnd"/>
-                  <w:r>
-                    <w:rPr>
-                      <w:rFonts w:asciiTheme="minorHAnsi" w:eastAsia="한양중고딕" w:cstheme="minorHAnsi"/>
-                      <w:sz w:val="22"/>
-                      <w:shd w:val="clear" w:color="000000" w:fill="auto"/>
-                    </w:rPr>
-                    <w:t>District)</w:t>
-                  </w:r>
-                  <w:r>
-                    <w:rPr>
-                      <w:rFonts w:asciiTheme="minorHAnsi" w:eastAsia="한양중고딕" w:cstheme="minorHAnsi"/>
-                      <w:sz w:val="22"/>
-                      <w:shd w:val="clear" w:color="000000" w:fill="auto"/>
-                    </w:rPr>
-                    <w:t xml:space="preserve"> in </w:t>
+                    <w:t xml:space="preserve">District) in </w:t>
                   </w:r>
                   <w:proofErr w:type="spellStart"/>
                   <w:r>
@@ -3110,77 +3537,204 @@
                       <w:sz w:val="22"/>
                     </w:rPr>
                   </w:pPr>
-                  <w:r>
+                </w:p>
+                <w:p>
+                  <w:pPr>
+                    <w:ind w:left="170" w:right="170" w:hanging="381"/>
+                    <w:jc w:val="center"/>
                     <w:rPr>
                       <w:rFonts w:asciiTheme="minorHAnsi" w:cstheme="minorHAnsi"/>
                       <w:noProof/>
                       <w:sz w:val="22"/>
                     </w:rPr>
+                  </w:pPr>
+                  <w:r>
+                    <w:rPr>
+                      <w:rFonts w:asciiTheme="minorHAnsi" w:eastAsia="신명 견고딕" w:cstheme="minorHAnsi"/>
+                      <w:noProof/>
+                      <w:sz w:val="22"/>
+                    </w:rPr>
+                    <w:pict w14:anchorId="5EA022DC">
+                      <v:rect id="_x0000_s1030" style="position:absolute;left:0;text-align:left;margin-left:86.05pt;margin-top:16.3pt;width:199.8pt;height:27pt;z-index:251658752" fillcolor="white [3201]" stroked="f" strokecolor="black [3200]" strokeweight="1pt">
+                        <v:stroke dashstyle="1 1" endcap="round"/>
+                        <v:shadow color="#868686"/>
+                        <v:textbox style="mso-next-textbox:#_x0000_s1030">
+                          <w:txbxContent>
+                            <w:p>
+                              <w:pPr>
+                                <w:rPr>
+                                  <w:rFonts w:hint="eastAsia"/>
+                                  <w:b/>
+                                  <w:bCs/>
+                                </w:rPr>
+                              </w:pPr>
+                              <w:r>
+                                <w:rPr>
+                                  <w:b/>
+                                  <w:bCs/>
+                                </w:rPr>
+                                <w:t>Car to human accident count by area</w:t>
+                              </w:r>
+                            </w:p>
+                          </w:txbxContent>
+                        </v:textbox>
+                      </v:rect>
+                    </w:pict>
+                  </w:r>
+                  <w:r>
+                    <w:rPr>
+                      <w:rFonts w:asciiTheme="minorHAnsi" w:cstheme="minorHAnsi"/>
+                      <w:sz w:val="22"/>
+                      <w:shd w:val="clear" w:color="000000" w:fill="auto"/>
+                    </w:rPr>
+                    <w:t>[Figure 5] Number of vehicle-to-person accidents by dong</w:t>
+                  </w:r>
+                </w:p>
+                <w:p>
+                  <w:pPr>
+                    <w:ind w:left="170" w:right="170" w:hanging="381"/>
+                    <w:jc w:val="center"/>
+                    <w:rPr>
+                      <w:rFonts w:asciiTheme="minorHAnsi" w:cstheme="minorHAnsi"/>
+                      <w:sz w:val="22"/>
+                      <w:shd w:val="clear" w:color="000000" w:fill="auto"/>
+                    </w:rPr>
+                  </w:pPr>
+                  <w:r>
+                    <w:rPr>
+                      <w:rFonts w:asciiTheme="minorHAnsi" w:cstheme="minorHAnsi"/>
+                      <w:sz w:val="22"/>
+                      <w:shd w:val="clear" w:color="000000" w:fill="auto"/>
+                    </w:rPr>
                     <w:drawing>
-                      <wp:inline distT="0" distB="0" distL="0" distR="0" wp14:anchorId="2B9C5D80" wp14:editId="101B7EE0">
-                        <wp:extent cx="3606878" cy="1708150"/>
-                        <wp:effectExtent l="0" t="0" r="0" b="0"/>
-                        <wp:docPr id="10" name="Picture %d 5"/>
-                        <wp:cNvGraphicFramePr/>
+                      <wp:anchor distT="0" distB="0" distL="114300" distR="114300" simplePos="0" relativeHeight="251656192" behindDoc="0" locked="0" layoutInCell="1" allowOverlap="1" wp14:anchorId="3CA3D190" wp14:editId="77F2C773">
+                        <wp:simplePos x="0" y="0"/>
+                        <wp:positionH relativeFrom="column">
+                          <wp:posOffset>575945</wp:posOffset>
+                        </wp:positionH>
+                        <wp:positionV relativeFrom="paragraph">
+                          <wp:posOffset>740410</wp:posOffset>
+                        </wp:positionV>
+                        <wp:extent cx="855980" cy="177800"/>
+                        <wp:effectExtent l="0" t="342900" r="0" b="317500"/>
+                        <wp:wrapNone/>
+                        <wp:docPr id="5" name="Picture 5"/>
+                        <wp:cNvGraphicFramePr>
+                          <a:graphicFrameLocks xmlns:a="http://schemas.openxmlformats.org/drawingml/2006/main" noChangeAspect="1"/>
+                        </wp:cNvGraphicFramePr>
                         <a:graphic xmlns:a="http://schemas.openxmlformats.org/drawingml/2006/main">
                           <a:graphicData uri="http://schemas.openxmlformats.org/drawingml/2006/picture">
                             <pic:pic xmlns:pic="http://schemas.openxmlformats.org/drawingml/2006/picture">
                               <pic:nvPicPr>
-                                <pic:cNvPr id="0" name="C:\Users\nikes\AppData\Local\Temp\Hnc\BinData\EMB000051c406d9.png"/>
+                                <pic:cNvPr id="1" name=""/>
                                 <pic:cNvPicPr/>
                               </pic:nvPicPr>
-                              <pic:blipFill>
-                                <a:blip r:embed="rId8"/>
-                                <a:stretch>
-                                  <a:fillRect/>
-                                </a:stretch>
+                              <pic:blipFill rotWithShape="1">
+                                <a:blip r:embed="rId7">
+                                  <a:extLst>
+                                    <a:ext uri="{28A0092B-C50C-407E-A947-70E740481C1C}">
+                                      <a14:useLocalDpi xmlns:a14="http://schemas.microsoft.com/office/drawing/2010/main" val="0"/>
+                                    </a:ext>
+                                  </a:extLst>
+                                </a:blip>
+                                <a:srcRect l="47163" t="2787" b="-1"/>
+                                <a:stretch/>
                               </pic:blipFill>
-                              <pic:spPr>
-                                <a:xfrm>
+                              <pic:spPr bwMode="auto">
+                                <a:xfrm rot="16200000">
                                   <a:off x="0" y="0"/>
-                                  <a:ext cx="3618831" cy="1713811"/>
+                                  <a:ext cx="855980" cy="177800"/>
                                 </a:xfrm>
                                 <a:prstGeom prst="rect">
                                   <a:avLst/>
                                 </a:prstGeom>
-                                <a:effectLst/>
+                                <a:ln>
+                                  <a:noFill/>
+                                </a:ln>
+                                <a:extLst>
+                                  <a:ext uri="{53640926-AAD7-44D8-BBD7-CCE9431645EC}">
+                                    <a14:shadowObscured xmlns:a14="http://schemas.microsoft.com/office/drawing/2010/main"/>
+                                  </a:ext>
+                                </a:extLst>
                               </pic:spPr>
                             </pic:pic>
                           </a:graphicData>
                         </a:graphic>
-                      </wp:inline>
+                        <wp14:sizeRelH relativeFrom="margin">
+                          <wp14:pctWidth>0</wp14:pctWidth>
+                        </wp14:sizeRelH>
+                        <wp14:sizeRelV relativeFrom="margin">
+                          <wp14:pctHeight>0</wp14:pctHeight>
+                        </wp14:sizeRelV>
+                      </wp:anchor>
                     </w:drawing>
                   </w:r>
-                </w:p>
-                <w:p>
-                  <w:pPr>
-                    <w:ind w:left="170" w:right="170" w:hanging="381"/>
-                    <w:jc w:val="center"/>
-                    <w:rPr>
-                      <w:rFonts w:asciiTheme="minorHAnsi" w:cstheme="minorHAnsi"/>
+                  <w:r>
+                    <w:rPr>
+                      <w:rFonts w:asciiTheme="minorHAnsi" w:eastAsia="신명 견고딕" w:cstheme="minorHAnsi"/>
                       <w:noProof/>
                       <w:sz w:val="22"/>
                     </w:rPr>
-                  </w:pPr>
-                  <w:r>
-                    <w:rPr>
-                      <w:rFonts w:asciiTheme="minorHAnsi" w:cstheme="minorHAnsi"/>
-                      <w:sz w:val="22"/>
-                      <w:shd w:val="clear" w:color="000000" w:fill="auto"/>
-                    </w:rPr>
-                    <w:t>[Figure 5] Number of vehicle-to-person accidents by dong</w:t>
-                  </w:r>
-                </w:p>
-                <w:p>
-                  <w:pPr>
-                    <w:ind w:left="170" w:right="170" w:hanging="381"/>
-                    <w:jc w:val="center"/>
-                    <w:rPr>
-                      <w:rFonts w:asciiTheme="minorHAnsi" w:cstheme="minorHAnsi"/>
-                      <w:sz w:val="22"/>
-                      <w:shd w:val="clear" w:color="000000" w:fill="auto"/>
-                    </w:rPr>
-                  </w:pPr>
+                    <w:pict w14:anchorId="5EA022DC">
+                      <v:rect id="_x0000_s1032" style="position:absolute;left:0;text-align:left;margin-left:323.65pt;margin-top:4.05pt;width:68.4pt;height:25.8pt;z-index:251660800;mso-position-horizontal-relative:text;mso-position-vertical-relative:text" fillcolor="white [3201]" stroked="f" strokecolor="black [3200]" strokeweight="1pt">
+                        <v:stroke dashstyle="1 1" endcap="round"/>
+                        <v:shadow color="#868686"/>
+                        <v:textbox style="mso-next-textbox:#_x0000_s1032">
+                          <w:txbxContent>
+                            <w:p>
+                              <w:pPr>
+                                <w:rPr>
+                                  <w:rFonts w:hint="eastAsia"/>
+                                  <w:b/>
+                                  <w:bCs/>
+                                </w:rPr>
+                              </w:pPr>
+                              <w:r>
+                                <w:rPr>
+                                  <w:b/>
+                                  <w:bCs/>
+                                </w:rPr>
+                                <w:t>Population</w:t>
+                              </w:r>
+                            </w:p>
+                          </w:txbxContent>
+                        </v:textbox>
+                      </v:rect>
+                    </w:pict>
+                  </w:r>
+                  <w:r>
+                    <w:rPr>
+                      <w:rFonts w:asciiTheme="minorHAnsi" w:eastAsia="신명 견고딕" w:cstheme="minorHAnsi"/>
+                      <w:noProof/>
+                      <w:sz w:val="22"/>
+                    </w:rPr>
+                    <w:pict w14:anchorId="5EA022DC">
+                      <v:rect id="_x0000_s1031" style="position:absolute;left:0;text-align:left;margin-left:191.05pt;margin-top:122.25pt;width:43.2pt;height:25.8pt;z-index:251659776;mso-position-horizontal-relative:text;mso-position-vertical-relative:text" fillcolor="white [3201]" stroked="f" strokecolor="black [3200]" strokeweight="1pt">
+                        <v:stroke dashstyle="1 1" endcap="round"/>
+                        <v:shadow color="#868686"/>
+                        <v:textbox style="mso-next-textbox:#_x0000_s1031">
+                          <w:txbxContent>
+                            <w:p>
+                              <w:pPr>
+                                <w:rPr>
+                                  <w:rFonts w:hint="eastAsia"/>
+                                  <w:b/>
+                                  <w:bCs/>
+                                </w:rPr>
+                              </w:pPr>
+                              <w:r>
+                                <w:rPr>
+                                  <w:b/>
+                                  <w:bCs/>
+                                </w:rPr>
+                                <w:t>Area</w:t>
+                              </w:r>
+                            </w:p>
+                          </w:txbxContent>
+                        </v:textbox>
+                      </v:rect>
+                    </w:pict>
+                  </w:r>
                   <w:r>
                     <w:rPr>
                       <w:rFonts w:asciiTheme="minorHAnsi" w:cstheme="minorHAnsi"/>
@@ -3409,7 +3963,7 @@
                       <w:sz w:val="22"/>
                       <w:shd w:val="clear" w:color="000000" w:fill="auto"/>
                     </w:rPr>
-                    <w:t xml:space="preserve"> 2-dong. The higher the population density, the higher the ratio of car-to-person traffic accidents on living roads, and the lower the population density, the fewer traffic accidents on the living roads.</w:t>
+                    <w:t xml:space="preserve"> 2-dong. The higher the population density, the higher the ratio of car-to-person traffic accidents on living roads, and the lower the population density, the fewer traffic accidents on living roads.</w:t>
                   </w:r>
                 </w:p>
                 <w:p>
@@ -3500,11 +4054,380 @@
                   </w:r>
                   <w:r>
                     <w:rPr>
-                      <w:rFonts w:asciiTheme="minorHAnsi" w:cstheme="minorHAnsi"/>
+                      <w:rFonts w:asciiTheme="minorHAnsi" w:eastAsia="신명 견고딕" w:cstheme="minorHAnsi"/>
                       <w:noProof/>
                       <w:sz w:val="22"/>
                     </w:rPr>
                     <w:lastRenderedPageBreak/>
+                    <w:pict w14:anchorId="5EA022DC">
+                      <v:rect id="_x0000_s1028" style="position:absolute;left:0;text-align:left;margin-left:3.25pt;margin-top:178.75pt;width:451.8pt;height:44.4pt;z-index:251657728;mso-position-horizontal-relative:text;mso-position-vertical-relative:text" fillcolor="white [3201]" stroked="f" strokecolor="black [3200]" strokeweight="1pt">
+                        <v:stroke dashstyle="1 1" endcap="round"/>
+                        <v:shadow color="#868686"/>
+                        <v:textbox style="mso-next-textbox:#_x0000_s1028">
+                          <w:txbxContent>
+                            <w:p>
+                              <w:pPr>
+                                <w:spacing w:line="144" w:lineRule="auto"/>
+                                <w:rPr>
+                                  <w:b/>
+                                  <w:bCs/>
+                                </w:rPr>
+                              </w:pPr>
+                              <w:proofErr w:type="spellStart"/>
+                              <w:r>
+                                <w:rPr>
+                                  <w:b/>
+                                  <w:bCs/>
+                                </w:rPr>
+                                <w:t>S</w:t>
+                              </w:r>
+                              <w:r>
+                                <w:rPr>
+                                  <w:b/>
+                                  <w:bCs/>
+                                </w:rPr>
+                                <w:t>afety</w:t>
+                              </w:r>
+                              <w:r>
+                                <w:rPr>
+                                  <w:b/>
+                                  <w:bCs/>
+                                </w:rPr>
+                                <w:t>_</w:t>
+                              </w:r>
+                              <w:r>
+                                <w:rPr>
+                                  <w:b/>
+                                  <w:bCs/>
+                                </w:rPr>
+                                <w:t>failure</w:t>
+                              </w:r>
+                              <w:proofErr w:type="spellEnd"/>
+                              <w:r>
+                                <w:rPr>
+                                  <w:b/>
+                                  <w:bCs/>
+                                </w:rPr>
+                                <w:t xml:space="preserve">   </w:t>
+                              </w:r>
+                              <w:proofErr w:type="spellStart"/>
+                              <w:r>
+                                <w:rPr>
+                                  <w:b/>
+                                  <w:bCs/>
+                                </w:rPr>
+                                <w:t>signal</w:t>
+                              </w:r>
+                              <w:r>
+                                <w:rPr>
+                                  <w:b/>
+                                  <w:bCs/>
+                                </w:rPr>
+                                <w:t>_</w:t>
+                              </w:r>
+                              <w:r>
+                                <w:rPr>
+                                  <w:b/>
+                                  <w:bCs/>
+                                </w:rPr>
+                                <w:t>violation</w:t>
+                              </w:r>
+                              <w:proofErr w:type="spellEnd"/>
+                              <w:r>
+                                <w:rPr>
+                                  <w:b/>
+                                  <w:bCs/>
+                                </w:rPr>
+                                <w:t xml:space="preserve"> </w:t>
+                              </w:r>
+                              <w:proofErr w:type="spellStart"/>
+                              <w:r>
+                                <w:rPr>
+                                  <w:b/>
+                                  <w:bCs/>
+                                </w:rPr>
+                                <w:t>centrality</w:t>
+                              </w:r>
+                              <w:r>
+                                <w:rPr>
+                                  <w:b/>
+                                  <w:bCs/>
+                                </w:rPr>
+                                <w:t>_</w:t>
+                              </w:r>
+                              <w:r>
+                                <w:rPr>
+                                  <w:b/>
+                                  <w:bCs/>
+                                </w:rPr>
+                                <w:t>invasion</w:t>
+                              </w:r>
+                              <w:proofErr w:type="spellEnd"/>
+                              <w:r>
+                                <w:rPr>
+                                  <w:b/>
+                                  <w:bCs/>
+                                </w:rPr>
+                                <w:t xml:space="preserve"> </w:t>
+                              </w:r>
+                              <w:proofErr w:type="spellStart"/>
+                              <w:r>
+                                <w:rPr>
+                                  <w:b/>
+                                  <w:bCs/>
+                                </w:rPr>
+                                <w:t>Unsecured</w:t>
+                              </w:r>
+                              <w:r>
+                                <w:rPr>
+                                  <w:b/>
+                                  <w:bCs/>
+                                </w:rPr>
+                                <w:t>_distance</w:t>
+                              </w:r>
+                              <w:proofErr w:type="spellEnd"/>
+                              <w:r>
+                                <w:rPr>
+                                  <w:b/>
+                                  <w:bCs/>
+                                </w:rPr>
+                                <w:t xml:space="preserve"> </w:t>
+                              </w:r>
+                              <w:proofErr w:type="spellStart"/>
+                              <w:r>
+                                <w:rPr>
+                                  <w:b/>
+                                  <w:bCs/>
+                                </w:rPr>
+                                <w:t>traffic</w:t>
+                              </w:r>
+                              <w:r>
+                                <w:rPr>
+                                  <w:b/>
+                                  <w:bCs/>
+                                </w:rPr>
+                                <w:t>_</w:t>
+                              </w:r>
+                              <w:r>
+                                <w:rPr>
+                                  <w:b/>
+                                  <w:bCs/>
+                                </w:rPr>
+                                <w:t>violation</w:t>
+                              </w:r>
+                              <w:proofErr w:type="spellEnd"/>
+                            </w:p>
+                            <w:p>
+                              <w:pPr>
+                                <w:pBdr>
+                                  <w:top w:val="none" w:sz="2" w:space="0" w:color="000000"/>
+                                </w:pBdr>
+                                <w:rPr>
+                                  <w:rFonts w:hint="eastAsia"/>
+                                  <w:b/>
+                                  <w:bCs/>
+                                </w:rPr>
+                              </w:pPr>
+                              <w:r>
+                                <w:rPr>
+                                  <w:b/>
+                                  <w:bCs/>
+                                </w:rPr>
+                                <w:tab/>
+                              </w:r>
+                              <w:r>
+                                <w:rPr>
+                                  <w:b/>
+                                  <w:bCs/>
+                                </w:rPr>
+                                <w:tab/>
+                              </w:r>
+                              <w:r>
+                                <w:rPr>
+                                  <w:b/>
+                                  <w:bCs/>
+                                </w:rPr>
+                                <w:tab/>
+                              </w:r>
+                              <w:r>
+                                <w:rPr>
+                                  <w:b/>
+                                  <w:bCs/>
+                                </w:rPr>
+                                <w:tab/>
+                              </w:r>
+                              <w:r>
+                                <w:rPr>
+                                  <w:b/>
+                                  <w:bCs/>
+                                </w:rPr>
+                                <w:tab/>
+                              </w:r>
+                              <w:r>
+                                <w:rPr>
+                                  <w:b/>
+                                  <w:bCs/>
+                                </w:rPr>
+                                <w:t>cause of accident</w:t>
+                              </w:r>
+                            </w:p>
+                          </w:txbxContent>
+                        </v:textbox>
+                      </v:rect>
+                    </w:pict>
+                  </w:r>
+                  <w:r>
+                    <w:rPr>
+                      <w:rFonts w:asciiTheme="minorHAnsi" w:cstheme="minorHAnsi"/>
+                      <w:sz w:val="22"/>
+                      <w:shd w:val="clear" w:color="000000" w:fill="auto"/>
+                    </w:rPr>
+                    <w:drawing>
+                      <wp:anchor distT="0" distB="0" distL="114300" distR="114300" simplePos="0" relativeHeight="251652096" behindDoc="0" locked="0" layoutInCell="1" allowOverlap="1" wp14:anchorId="16C8D879" wp14:editId="1BF0978D">
+                        <wp:simplePos x="0" y="0"/>
+                        <wp:positionH relativeFrom="column">
+                          <wp:posOffset>-623570</wp:posOffset>
+                        </wp:positionH>
+                        <wp:positionV relativeFrom="paragraph">
+                          <wp:posOffset>1210945</wp:posOffset>
+                        </wp:positionV>
+                        <wp:extent cx="1625684" cy="184159"/>
+                        <wp:effectExtent l="0" t="723900" r="0" b="711200"/>
+                        <wp:wrapNone/>
+                        <wp:docPr id="4" name="Picture 4"/>
+                        <wp:cNvGraphicFramePr>
+                          <a:graphicFrameLocks xmlns:a="http://schemas.openxmlformats.org/drawingml/2006/main" noChangeAspect="1"/>
+                        </wp:cNvGraphicFramePr>
+                        <a:graphic xmlns:a="http://schemas.openxmlformats.org/drawingml/2006/main">
+                          <a:graphicData uri="http://schemas.openxmlformats.org/drawingml/2006/picture">
+                            <pic:pic xmlns:pic="http://schemas.openxmlformats.org/drawingml/2006/picture">
+                              <pic:nvPicPr>
+                                <pic:cNvPr id="1" name=""/>
+                                <pic:cNvPicPr/>
+                              </pic:nvPicPr>
+                              <pic:blipFill>
+                                <a:blip r:embed="rId7">
+                                  <a:extLst>
+                                    <a:ext uri="{28A0092B-C50C-407E-A947-70E740481C1C}">
+                                      <a14:useLocalDpi xmlns:a14="http://schemas.microsoft.com/office/drawing/2010/main" val="0"/>
+                                    </a:ext>
+                                  </a:extLst>
+                                </a:blip>
+                                <a:stretch>
+                                  <a:fillRect/>
+                                </a:stretch>
+                              </pic:blipFill>
+                              <pic:spPr>
+                                <a:xfrm rot="16200000">
+                                  <a:off x="0" y="0"/>
+                                  <a:ext cx="1625684" cy="184159"/>
+                                </a:xfrm>
+                                <a:prstGeom prst="rect">
+                                  <a:avLst/>
+                                </a:prstGeom>
+                              </pic:spPr>
+                            </pic:pic>
+                          </a:graphicData>
+                        </a:graphic>
+                      </wp:anchor>
+                    </w:drawing>
+                  </w:r>
+                  <w:r>
+                    <w:rPr>
+                      <w:rFonts w:asciiTheme="minorHAnsi" w:eastAsia="신명 견고딕" w:cstheme="minorHAnsi"/>
+                      <w:noProof/>
+                      <w:sz w:val="22"/>
+                    </w:rPr>
+                    <w:pict w14:anchorId="5EA022DC">
+                      <v:rect id="_x0000_s1027" style="position:absolute;left:0;text-align:left;margin-left:161.65pt;margin-top:-49.85pt;width:163.2pt;height:27.2pt;z-index:251656704;mso-position-horizontal-relative:text;mso-position-vertical-relative:text" fillcolor="white [3201]" stroked="f" strokecolor="black [3200]" strokeweight="1pt">
+                        <v:stroke dashstyle="1 1" endcap="round"/>
+                        <v:shadow color="#868686"/>
+                        <v:textbox style="mso-next-textbox:#_x0000_s1027">
+                          <w:txbxContent>
+                            <w:p>
+                              <w:pPr>
+                                <w:rPr>
+                                  <w:rFonts w:hint="eastAsia"/>
+                                  <w:b/>
+                                  <w:bCs/>
+                                </w:rPr>
+                              </w:pPr>
+                              <w:r>
+                                <w:rPr>
+                                  <w:b/>
+                                  <w:bCs/>
+                                </w:rPr>
+                                <w:t>Car to human accidents count</w:t>
+                              </w:r>
+                              <w:r>
+                                <w:rPr>
+                                  <w:b/>
+                                  <w:bCs/>
+                                </w:rPr>
+                                <w:t xml:space="preserve"> </w:t>
+                              </w:r>
+                            </w:p>
+                          </w:txbxContent>
+                        </v:textbox>
+                      </v:rect>
+                    </w:pict>
+                  </w:r>
+                  <w:r>
+                    <w:rPr>
+                      <w:rFonts w:asciiTheme="minorHAnsi" w:cstheme="minorHAnsi"/>
+                      <w:noProof/>
+                      <w:sz w:val="22"/>
+                    </w:rPr>
+                    <w:pict w14:anchorId="5EA022DC">
+                      <v:rect id="_x0000_s1026" style="position:absolute;left:0;text-align:left;margin-left:21.85pt;margin-top:-1.05pt;width:199.8pt;height:27pt;z-index:251655680;mso-position-horizontal:absolute;mso-position-horizontal-relative:text;mso-position-vertical-relative:text" fillcolor="white [3201]" stroked="f" strokecolor="black [3200]" strokeweight="1pt">
+                        <v:stroke dashstyle="1 1" endcap="round"/>
+                        <v:shadow color="#868686"/>
+                        <v:textbox style="mso-next-textbox:#_x0000_s1026">
+                          <w:txbxContent>
+                            <w:p>
+                              <w:pPr>
+                                <w:rPr>
+                                  <w:rFonts w:hint="eastAsia"/>
+                                  <w:b/>
+                                  <w:bCs/>
+                                </w:rPr>
+                              </w:pPr>
+                              <w:proofErr w:type="spellStart"/>
+                              <w:r>
+                                <w:rPr>
+                                  <w:rFonts w:hint="eastAsia"/>
+                                  <w:b/>
+                                  <w:bCs/>
+                                </w:rPr>
+                                <w:t>H</w:t>
+                              </w:r>
+                              <w:r>
+                                <w:rPr>
+                                  <w:b/>
+                                  <w:bCs/>
+                                </w:rPr>
+                                <w:t>wagok</w:t>
+                              </w:r>
+                              <w:proofErr w:type="spellEnd"/>
+                              <w:r>
+                                <w:rPr>
+                                  <w:b/>
+                                  <w:bCs/>
+                                </w:rPr>
+                                <w:t xml:space="preserve"> 1dong area cause of accident </w:t>
+                              </w:r>
+                            </w:p>
+                          </w:txbxContent>
+                        </v:textbox>
+                      </v:rect>
+                    </w:pict>
+                  </w:r>
+                  <w:r>
+                    <w:rPr>
+                      <w:rFonts w:asciiTheme="minorHAnsi" w:cstheme="minorHAnsi"/>
+                      <w:noProof/>
+                      <w:sz w:val="22"/>
+                    </w:rPr>
                     <w:drawing>
                       <wp:inline distT="0" distB="0" distL="0" distR="0" wp14:anchorId="71FCE048" wp14:editId="17101E6D">
                         <wp:extent cx="5451475" cy="2581783"/>
@@ -3557,6 +4480,25 @@
                       <w:sz w:val="22"/>
                       <w:shd w:val="clear" w:color="000000" w:fill="auto"/>
                     </w:rPr>
+                    <w:t xml:space="preserve"> </w:t>
+                  </w:r>
+                </w:p>
+                <w:p>
+                  <w:pPr>
+                    <w:ind w:left="170" w:right="170" w:hanging="381"/>
+                    <w:jc w:val="center"/>
+                    <w:rPr>
+                      <w:rFonts w:asciiTheme="minorHAnsi" w:eastAsia="한양중고딕" w:cstheme="minorHAnsi"/>
+                      <w:sz w:val="22"/>
+                      <w:shd w:val="clear" w:color="000000" w:fill="auto"/>
+                    </w:rPr>
+                  </w:pPr>
+                  <w:r>
+                    <w:rPr>
+                      <w:rFonts w:asciiTheme="minorHAnsi" w:eastAsia="한양중고딕" w:cstheme="minorHAnsi"/>
+                      <w:sz w:val="22"/>
+                      <w:shd w:val="clear" w:color="000000" w:fill="auto"/>
+                    </w:rPr>
                     <w:t xml:space="preserve">[Figure 7] Causes of traffic accidents in </w:t>
                   </w:r>
                   <w:proofErr w:type="spellStart"/>
@@ -3619,7 +4561,13 @@
                       <w:sz w:val="22"/>
                       <w:shd w:val="clear" w:color="000000" w:fill="auto"/>
                     </w:rPr>
-                    <w:t>-dong, which has a high population density and many housing complexes, drivers have difficulty in securing visibility due to illegally parked and parked vehicles on the road. In addition, it can be predicted that many drivers are careless while driving on the road and cause traffic accidents due to the causes of traffic accidents.</w:t>
+                    <w:t>-dong, which has a high population density and many housing complexes, drivers have difficulty securing visibility due to illegally parked and parked vehicles on the road. In addition, it can be predicted that many drivers are careless while driving on the road and cause traffic accidents due to the causes of traffic accidents.</w:t>
+                  </w:r>
+                  <w:r>
+                    <w:rPr>
+                      <w:noProof/>
+                    </w:rPr>
+                    <w:t xml:space="preserve"> </w:t>
                   </w:r>
                 </w:p>
                 <w:p>
@@ -3645,7 +4593,39 @@
                       <w:sz w:val="22"/>
                       <w:shd w:val="clear" w:color="000000" w:fill="auto"/>
                     </w:rPr>
-                    <w:t>We are going to propose a road keeper safety system that utilizes CCTV footage to reduce traffic accidents occurring on living roads. For image analysis, the recognition rate was improved by reducing the distribution curve of a stationary object based on the analysis of the MOG2 model of OpenCV and lowering the recognition rate by increasing the distribution curve of a moving object. The goal is to prepare for movement that occurs in the driver's blind spot by turning on a warning light when a car or person moves within a specified distance.</w:t>
+                    <w:t xml:space="preserve">We are going to propose a road keeper safety system that utilizes CCTV footage to reduce traffic accidents occurring on living roads. For image analysis, based on the analysis of the MOG2 model of OpenCV </w:t>
+                  </w:r>
+                  <w:r>
+                    <w:rPr>
+                      <w:rFonts w:asciiTheme="minorHAnsi" w:cstheme="minorHAnsi"/>
+                      <w:sz w:val="22"/>
+                      <w:shd w:val="clear" w:color="000000" w:fill="auto"/>
+                    </w:rPr>
+                    <w:t xml:space="preserve">we could indicate </w:t>
+                  </w:r>
+                  <w:r>
+                    <w:rPr>
+                      <w:rFonts w:asciiTheme="minorHAnsi" w:cstheme="minorHAnsi"/>
+                      <w:sz w:val="22"/>
+                      <w:shd w:val="clear" w:color="000000" w:fill="auto"/>
+                    </w:rPr>
+                    <w:t xml:space="preserve">a moving object. The goal is to prepare for </w:t>
+                  </w:r>
+                  <w:r>
+                    <w:rPr>
+                      <w:rFonts w:asciiTheme="minorHAnsi" w:cstheme="minorHAnsi"/>
+                      <w:sz w:val="22"/>
+                      <w:shd w:val="clear" w:color="000000" w:fill="auto"/>
+                    </w:rPr>
+                    <w:t xml:space="preserve">a </w:t>
+                  </w:r>
+                  <w:r>
+                    <w:rPr>
+                      <w:rFonts w:asciiTheme="minorHAnsi" w:cstheme="minorHAnsi"/>
+                      <w:sz w:val="22"/>
+                      <w:shd w:val="clear" w:color="000000" w:fill="auto"/>
+                    </w:rPr>
+                    <w:t>movement that occurs in the driver's blind spot by turning on a warning light when a car or person moves within a specified distance.</w:t>
                   </w:r>
                 </w:p>
               </w:tc>
@@ -3654,7 +4634,7 @@
           <w:p>
             <w:pPr>
               <w:rPr>
-                <w:rFonts w:asciiTheme="minorHAnsi" w:cstheme="minorHAnsi"/>
+                <w:rFonts w:asciiTheme="minorHAnsi" w:cstheme="minorHAnsi" w:hint="eastAsia"/>
               </w:rPr>
             </w:pPr>
           </w:p>
@@ -3791,7 +4771,7 @@
                       <w:sz w:val="22"/>
                       <w:shd w:val="clear" w:color="000000" w:fill="auto"/>
                     </w:rPr>
-                    <w:t>One of the biggest causes of traffic accidents is the driver's blind spot. If you check the result of GIS analysis of traffic accident data, you can see that a lot of traffic accidents occur not only on the roadside where there are many vehicles, but also at intersections and daily roads where the driver's line of sight is not secured.</w:t>
+                    <w:t>One of the biggest causes of traffic accidents is the driver's blind spot. If you check the result of GIS analysis of traffic accident data, you can see that a lot of traffic accidents occur not only on the roadside where there are many vehicles but also at intersections and daily roads where the driver's line of sight is not secured.</w:t>
                   </w:r>
                 </w:p>
                 <w:p>
@@ -3817,7 +4797,23 @@
                       <w:sz w:val="22"/>
                       <w:shd w:val="clear" w:color="000000" w:fill="auto"/>
                     </w:rPr>
-                    <w:t xml:space="preserve">Assuming a traffic accident situation occurring at an intersection of an alleyway, it is difficult for drivers and pedestrians to immediately recognize the situation on the left and right sides of the road straight ahead due to blind spots of view. From the driver's point of view, a traffic accident may occur due to a vehicle or pedestrian suddenly appearing from the blind spot. </w:t>
+                    <w:t xml:space="preserve">Assuming a traffic accident </w:t>
+                  </w:r>
+                  <w:r>
+                    <w:rPr>
+                      <w:rFonts w:asciiTheme="minorHAnsi" w:eastAsia="신명 견고딕" w:cstheme="minorHAnsi"/>
+                      <w:sz w:val="22"/>
+                      <w:shd w:val="clear" w:color="000000" w:fill="auto"/>
+                    </w:rPr>
+                    <w:t xml:space="preserve">occurs at an alleyway intersection, it is difficult for drivers and pedestrians to immediately recognize the situation on the left and right sides of the road </w:t>
+                  </w:r>
+                  <w:r>
+                    <w:rPr>
+                      <w:rFonts w:asciiTheme="minorHAnsi" w:eastAsia="신명 견고딕" w:cstheme="minorHAnsi"/>
+                      <w:sz w:val="22"/>
+                      <w:shd w:val="clear" w:color="000000" w:fill="auto"/>
+                    </w:rPr>
+                    <w:t xml:space="preserve">due to blind spots of view. From the driver's point of view, a traffic accident may occur due to a vehicle or pedestrian suddenly appearing from the blind spot. </w:t>
                   </w:r>
                   <w:proofErr w:type="gramStart"/>
                   <w:r>
@@ -3835,7 +4831,7 @@
                       <w:sz w:val="22"/>
                       <w:shd w:val="clear" w:color="000000" w:fill="auto"/>
                     </w:rPr>
-                    <w:t xml:space="preserve"> solve this problem, we devised a road keeper notification system that recognizes the movement of pedestrians and vehicles in the driver's blind spot based on AI analysis and notifies the driver of </w:t>
+                    <w:t xml:space="preserve"> solve this problem, we devised a road keeper notification system that recognizes the movement of pedestrians and vehicles in the driver's blind spot based on AI analysis and notifies the driver of the risk of an accident through a </w:t>
                   </w:r>
                   <w:r>
                     <w:rPr>
@@ -3844,7 +4840,7 @@
                       <w:shd w:val="clear" w:color="000000" w:fill="auto"/>
                     </w:rPr>
                     <w:lastRenderedPageBreak/>
-                    <w:t>the risk of an accident through a warning light.</w:t>
+                    <w:t>warning light.</w:t>
                   </w:r>
                 </w:p>
                 <w:p>
@@ -3986,7 +4982,28 @@
                       <w:rFonts w:asciiTheme="minorHAnsi" w:cstheme="minorHAnsi"/>
                       <w:sz w:val="22"/>
                     </w:rPr>
-                    <w:t xml:space="preserve"> is expected to reduce the cost of installing the system by analyzing the CCTV images through </w:t>
+                    <w:t xml:space="preserve"> is expected to reduce the </w:t>
+                  </w:r>
+                  <w:r>
+                    <w:rPr>
+                      <w:rFonts w:asciiTheme="minorHAnsi" w:cstheme="minorHAnsi"/>
+                      <w:sz w:val="22"/>
+                    </w:rPr>
+                    <w:t>system’s cost</w:t>
+                  </w:r>
+                  <w:r>
+                    <w:rPr>
+                      <w:rFonts w:asciiTheme="minorHAnsi" w:cstheme="minorHAnsi"/>
+                      <w:sz w:val="22"/>
+                    </w:rPr>
+                    <w:t xml:space="preserve"> by analyzing the CCTV images through </w:t>
+                  </w:r>
+                  <w:r>
+                    <w:rPr>
+                      <w:rFonts w:asciiTheme="minorHAnsi" w:cstheme="minorHAnsi"/>
+                      <w:sz w:val="22"/>
+                    </w:rPr>
+                    <w:t xml:space="preserve">the </w:t>
                   </w:r>
                   <w:r>
                     <w:rPr>
@@ -4170,7 +5187,7 @@
                       <w:rFonts w:asciiTheme="minorHAnsi" w:cstheme="minorHAnsi"/>
                       <w:sz w:val="22"/>
                     </w:rPr>
-                    <w:t xml:space="preserve">In addition, it can be used in various ways not only in alleys and living roads with many parking lots, but also in places where visibility is difficult, such as alleys entering the roadside. If </w:t>
+                    <w:t xml:space="preserve">In addition, it can be used in various ways not only in alleys and living roads with many parking lots but also in places where visibility is difficult, such as alleys entering the roadside. If </w:t>
                   </w:r>
                   <w:proofErr w:type="spellStart"/>
                   <w:r>
@@ -4186,7 +5203,49 @@
                       <w:rFonts w:asciiTheme="minorHAnsi" w:cstheme="minorHAnsi"/>
                       <w:sz w:val="22"/>
                     </w:rPr>
-                    <w:t>-dong, which has a high population density and many roads for living, is selected as a pilot area, the effectiveness of the road guard system by MOG2 algorithm can be identified within a short period of time.</w:t>
+                    <w:t xml:space="preserve">-dong, which has a high population density and many roads for </w:t>
+                  </w:r>
+                  <w:r>
+                    <w:rPr>
+                      <w:rFonts w:asciiTheme="minorHAnsi" w:cstheme="minorHAnsi"/>
+                      <w:sz w:val="22"/>
+                    </w:rPr>
+                    <w:t xml:space="preserve">a </w:t>
+                  </w:r>
+                  <w:r>
+                    <w:rPr>
+                      <w:rFonts w:asciiTheme="minorHAnsi" w:cstheme="minorHAnsi"/>
+                      <w:sz w:val="22"/>
+                    </w:rPr>
+                    <w:t xml:space="preserve">living, is selected as a pilot area, the effectiveness of the road guard system by </w:t>
+                  </w:r>
+                  <w:r>
+                    <w:rPr>
+                      <w:rFonts w:asciiTheme="minorHAnsi" w:cstheme="minorHAnsi"/>
+                      <w:sz w:val="22"/>
+                    </w:rPr>
+                    <w:t xml:space="preserve">the </w:t>
+                  </w:r>
+                  <w:r>
+                    <w:rPr>
+                      <w:rFonts w:asciiTheme="minorHAnsi" w:cstheme="minorHAnsi"/>
+                      <w:sz w:val="22"/>
+                    </w:rPr>
+                    <w:t xml:space="preserve">MOG2 algorithm can be identified within a short </w:t>
+                  </w:r>
+                  <w:r>
+                    <w:rPr>
+                      <w:rFonts w:asciiTheme="minorHAnsi" w:cstheme="minorHAnsi"/>
+                      <w:sz w:val="22"/>
+                    </w:rPr>
+                    <w:t>period</w:t>
+                  </w:r>
+                  <w:r>
+                    <w:rPr>
+                      <w:rFonts w:asciiTheme="minorHAnsi" w:cstheme="minorHAnsi"/>
+                      <w:sz w:val="22"/>
+                    </w:rPr>
+                    <w:t>.</w:t>
                   </w:r>
                 </w:p>
               </w:tc>
@@ -4551,17 +5610,7 @@
                       <w:sz w:val="22"/>
                       <w:shd w:val="clear" w:color="000000" w:fill="auto"/>
                     </w:rPr>
-                    <w:t xml:space="preserve">2. </w:t>
-                  </w:r>
-                  <w:r>
-                    <w:rPr>
-                      <w:rFonts w:asciiTheme="minorHAnsi" w:eastAsia="신명 견고딕" w:cstheme="minorHAnsi"/>
-                      <w:b/>
-                      <w:bCs/>
-                      <w:sz w:val="22"/>
-                      <w:shd w:val="clear" w:color="000000" w:fill="auto"/>
-                    </w:rPr>
-                    <w:t>References</w:t>
+                    <w:t>2. References</w:t>
                   </w:r>
                 </w:p>
                 <w:p>
@@ -4778,7 +5827,7 @@
                       <w:sz w:val="22"/>
                       <w:shd w:val="clear" w:color="000000" w:fill="auto"/>
                     </w:rPr>
-                    <w:t>pyo</w:t>
+                    <w:t>Pyo</w:t>
                   </w:r>
                   <w:proofErr w:type="spellEnd"/>
                   <w:r>
